--- a/ModTermoEncerramentoProj.docx
+++ b/ModTermoEncerramentoProj.docx
@@ -116,7 +116,8 @@
     </w:p>
     <w:tbl>
       <w:tblPr>
-        <w:tblW w:w="9322" w:type="dxa"/>
+        <w:tblW w:w="8553" w:type="dxa"/>
+        <w:tblInd w:w="108" w:type="dxa"/>
         <w:tblBorders>
           <w:top w:val="single" w:sz="4" w:space="0" w:color="808080" w:themeColor="background1" w:themeShade="80"/>
           <w:left w:val="single" w:sz="4" w:space="0" w:color="808080" w:themeColor="background1" w:themeShade="80"/>
@@ -128,16 +129,16 @@
         <w:tblLook w:val="04A0" w:firstRow="1" w:lastRow="0" w:firstColumn="1" w:lastColumn="0" w:noHBand="0" w:noVBand="1"/>
       </w:tblPr>
       <w:tblGrid>
-        <w:gridCol w:w="9322"/>
+        <w:gridCol w:w="8553"/>
       </w:tblGrid>
       <w:tr>
         <w:trPr>
-          <w:trHeight w:val="288"/>
+          <w:trHeight w:val="245"/>
           <w:tblHeader/>
         </w:trPr>
         <w:tc>
           <w:tcPr>
-            <w:tcW w:w="9322" w:type="dxa"/>
+            <w:tcW w:w="8553" w:type="dxa"/>
             <w:shd w:val="clear" w:color="auto" w:fill="C6D9F1" w:themeFill="text2" w:themeFillTint="33"/>
             <w:vAlign w:val="center"/>
           </w:tcPr>
@@ -146,16 +147,13 @@
               <w:spacing w:before="120" w:after="120" w:line="276" w:lineRule="auto"/>
               <w:rPr>
                 <w:rFonts w:ascii="Arial" w:hAnsi="Arial" w:cs="Arial"/>
-                <w:b/>
-                <w:bCs/>
-                <w:spacing w:val="20"/>
-              </w:rPr>
-            </w:pPr>
-            <w:bookmarkStart w:id="0" w:name="_GoBack"/>
-            <w:r>
-              <w:rPr>
-                <w:rFonts w:ascii="Arial" w:hAnsi="Arial" w:cs="Arial"/>
-                <w:b/>
+                <w:bCs/>
+                <w:spacing w:val="20"/>
+              </w:rPr>
+            </w:pPr>
+            <w:r>
+              <w:rPr>
+                <w:rFonts w:ascii="Arial" w:hAnsi="Arial" w:cs="Arial"/>
                 <w:bCs/>
                 <w:spacing w:val="20"/>
               </w:rPr>
@@ -165,7 +163,6 @@
         </w:tc>
       </w:tr>
     </w:tbl>
-    <w:bookmarkEnd w:id="0"/>
     <w:p>
       <w:pPr>
         <w:rPr>
@@ -195,7 +192,8 @@
     </w:p>
     <w:tbl>
       <w:tblPr>
-        <w:tblW w:w="9333" w:type="dxa"/>
+        <w:tblW w:w="8566" w:type="dxa"/>
+        <w:tblInd w:w="76" w:type="dxa"/>
         <w:tblBorders>
           <w:top w:val="single" w:sz="4" w:space="0" w:color="808080" w:themeColor="background1" w:themeShade="80"/>
           <w:left w:val="single" w:sz="4" w:space="0" w:color="808080" w:themeColor="background1" w:themeShade="80"/>
@@ -207,23 +205,23 @@
         <w:tblLook w:val="04A0" w:firstRow="1" w:lastRow="0" w:firstColumn="1" w:lastColumn="0" w:noHBand="0" w:noVBand="1"/>
       </w:tblPr>
       <w:tblGrid>
-        <w:gridCol w:w="38"/>
-        <w:gridCol w:w="4451"/>
-        <w:gridCol w:w="1461"/>
-        <w:gridCol w:w="254"/>
-        <w:gridCol w:w="3118"/>
+        <w:gridCol w:w="35"/>
+        <w:gridCol w:w="4083"/>
+        <w:gridCol w:w="1340"/>
+        <w:gridCol w:w="235"/>
+        <w:gridCol w:w="2862"/>
         <w:gridCol w:w="11"/>
       </w:tblGrid>
       <w:tr>
         <w:trPr>
           <w:gridAfter w:val="1"/>
-          <w:wAfter w:w="11" w:type="dxa"/>
-          <w:trHeight w:val="170"/>
+          <w:wAfter w:w="10" w:type="dxa"/>
+          <w:trHeight w:val="153"/>
           <w:tblHeader/>
         </w:trPr>
         <w:tc>
           <w:tcPr>
-            <w:tcW w:w="6204" w:type="dxa"/>
+            <w:tcW w:w="5694" w:type="dxa"/>
             <w:gridSpan w:val="4"/>
             <w:shd w:val="clear" w:color="auto" w:fill="C6D9F1" w:themeFill="text2" w:themeFillTint="33"/>
             <w:vAlign w:val="center"/>
@@ -233,15 +231,13 @@
               <w:spacing w:before="120" w:after="120" w:line="276" w:lineRule="auto"/>
               <w:rPr>
                 <w:rFonts w:ascii="Arial" w:hAnsi="Arial" w:cs="Arial"/>
-                <w:b/>
-                <w:bCs/>
-                <w:spacing w:val="20"/>
-              </w:rPr>
-            </w:pPr>
-            <w:r>
-              <w:rPr>
-                <w:rFonts w:ascii="Arial" w:hAnsi="Arial" w:cs="Arial"/>
-                <w:b/>
+                <w:bCs/>
+                <w:spacing w:val="20"/>
+              </w:rPr>
+            </w:pPr>
+            <w:r>
+              <w:rPr>
+                <w:rFonts w:ascii="Arial" w:hAnsi="Arial" w:cs="Arial"/>
                 <w:bCs/>
                 <w:spacing w:val="20"/>
               </w:rPr>
@@ -250,7 +246,6 @@
             <w:r>
               <w:rPr>
                 <w:rFonts w:ascii="Arial" w:hAnsi="Arial" w:cs="Arial"/>
-                <w:b/>
                 <w:bCs/>
                 <w:spacing w:val="20"/>
               </w:rPr>
@@ -259,7 +254,6 @@
             <w:r>
               <w:rPr>
                 <w:rFonts w:ascii="Arial" w:hAnsi="Arial" w:cs="Arial"/>
-                <w:b/>
                 <w:bCs/>
                 <w:color w:val="000000" w:themeColor="text1"/>
                 <w:spacing w:val="20"/>
@@ -269,7 +263,6 @@
             <w:r>
               <w:rPr>
                 <w:rFonts w:ascii="Arial" w:hAnsi="Arial" w:cs="Arial"/>
-                <w:b/>
                 <w:bCs/>
                 <w:spacing w:val="20"/>
               </w:rPr>
@@ -279,7 +272,7 @@
         </w:tc>
         <w:tc>
           <w:tcPr>
-            <w:tcW w:w="3118" w:type="dxa"/>
+            <w:tcW w:w="2862" w:type="dxa"/>
             <w:shd w:val="clear" w:color="auto" w:fill="C6D9F1" w:themeFill="text2" w:themeFillTint="33"/>
             <w:vAlign w:val="center"/>
           </w:tcPr>
@@ -288,15 +281,13 @@
               <w:spacing w:before="120" w:after="120" w:line="276" w:lineRule="auto"/>
               <w:rPr>
                 <w:rFonts w:ascii="Arial" w:hAnsi="Arial" w:cs="Arial"/>
-                <w:b/>
-                <w:bCs/>
-                <w:spacing w:val="20"/>
-              </w:rPr>
-            </w:pPr>
-            <w:r>
-              <w:rPr>
-                <w:rFonts w:ascii="Arial" w:hAnsi="Arial" w:cs="Arial"/>
-                <w:b/>
+                <w:bCs/>
+                <w:spacing w:val="20"/>
+              </w:rPr>
+            </w:pPr>
+            <w:r>
+              <w:rPr>
+                <w:rFonts w:ascii="Arial" w:hAnsi="Arial" w:cs="Arial"/>
                 <w:bCs/>
                 <w:spacing w:val="20"/>
               </w:rPr>
@@ -305,7 +296,6 @@
             <w:r>
               <w:rPr>
                 <w:rFonts w:ascii="Arial" w:hAnsi="Arial" w:cs="Arial"/>
-                <w:b/>
                 <w:bCs/>
                 <w:spacing w:val="20"/>
               </w:rPr>
@@ -317,12 +307,12 @@
       <w:tr>
         <w:trPr>
           <w:gridAfter w:val="1"/>
-          <w:wAfter w:w="11" w:type="dxa"/>
-          <w:trHeight w:val="521"/>
+          <w:wAfter w:w="10" w:type="dxa"/>
+          <w:trHeight w:val="472"/>
         </w:trPr>
         <w:tc>
           <w:tcPr>
-            <w:tcW w:w="6204" w:type="dxa"/>
+            <w:tcW w:w="5694" w:type="dxa"/>
             <w:gridSpan w:val="4"/>
             <w:vAlign w:val="center"/>
           </w:tcPr>
@@ -333,13 +323,14 @@
               <w:jc w:val="both"/>
               <w:rPr>
                 <w:rFonts w:ascii="Arial" w:hAnsi="Arial" w:cs="Arial"/>
-                <w:b/>
-                <w:spacing w:val="20"/>
-              </w:rPr>
-            </w:pPr>
-            <w:r>
-              <w:rPr>
-                <w:rFonts w:ascii="Arial" w:hAnsi="Arial" w:cs="Arial"/>
+                <w:i w:val="0"/>
+                <w:spacing w:val="20"/>
+              </w:rPr>
+            </w:pPr>
+            <w:r>
+              <w:rPr>
+                <w:rFonts w:ascii="Arial" w:hAnsi="Arial" w:cs="Arial"/>
+                <w:i w:val="0"/>
                 <w:color w:val="595959" w:themeColor="text1" w:themeTint="A6"/>
               </w:rPr>
               <w:t>Aline Ferreira Lima / Túlio de Almeida</w:t>
@@ -348,7 +339,7 @@
         </w:tc>
         <w:tc>
           <w:tcPr>
-            <w:tcW w:w="3118" w:type="dxa"/>
+            <w:tcW w:w="2862" w:type="dxa"/>
             <w:vAlign w:val="center"/>
           </w:tcPr>
           <w:p>
@@ -358,13 +349,14 @@
               <w:jc w:val="both"/>
               <w:rPr>
                 <w:rFonts w:ascii="Arial" w:hAnsi="Arial" w:cs="Arial"/>
-                <w:b/>
-                <w:spacing w:val="20"/>
-              </w:rPr>
-            </w:pPr>
-            <w:r>
-              <w:rPr>
-                <w:rFonts w:ascii="Arial" w:hAnsi="Arial" w:cs="Arial"/>
+                <w:i w:val="0"/>
+                <w:spacing w:val="20"/>
+              </w:rPr>
+            </w:pPr>
+            <w:r>
+              <w:rPr>
+                <w:rFonts w:ascii="Arial" w:hAnsi="Arial" w:cs="Arial"/>
+                <w:i w:val="0"/>
                 <w:color w:val="595959" w:themeColor="text1" w:themeTint="A6"/>
               </w:rPr>
               <w:t>04/09/2019</w:t>
@@ -374,12 +366,12 @@
       </w:tr>
       <w:tr>
         <w:trPr>
-          <w:trHeight w:val="170"/>
+          <w:trHeight w:val="153"/>
           <w:tblHeader/>
         </w:trPr>
         <w:tc>
           <w:tcPr>
-            <w:tcW w:w="6204" w:type="dxa"/>
+            <w:tcW w:w="5694" w:type="dxa"/>
             <w:gridSpan w:val="4"/>
             <w:shd w:val="clear" w:color="auto" w:fill="C6D9F1" w:themeFill="text2" w:themeFillTint="33"/>
             <w:vAlign w:val="center"/>
@@ -389,15 +381,13 @@
               <w:spacing w:before="120" w:after="120" w:line="276" w:lineRule="auto"/>
               <w:rPr>
                 <w:rFonts w:ascii="Arial" w:hAnsi="Arial" w:cs="Arial"/>
-                <w:b/>
-                <w:bCs/>
-                <w:spacing w:val="20"/>
-              </w:rPr>
-            </w:pPr>
-            <w:r>
-              <w:rPr>
-                <w:rFonts w:ascii="Arial" w:hAnsi="Arial" w:cs="Arial"/>
-                <w:b/>
+                <w:bCs/>
+                <w:spacing w:val="20"/>
+              </w:rPr>
+            </w:pPr>
+            <w:r>
+              <w:rPr>
+                <w:rFonts w:ascii="Arial" w:hAnsi="Arial" w:cs="Arial"/>
                 <w:bCs/>
                 <w:spacing w:val="20"/>
               </w:rPr>
@@ -406,7 +396,6 @@
             <w:r>
               <w:rPr>
                 <w:rFonts w:ascii="Arial" w:hAnsi="Arial" w:cs="Arial"/>
-                <w:b/>
                 <w:bCs/>
                 <w:spacing w:val="20"/>
               </w:rPr>
@@ -416,7 +405,7 @@
         </w:tc>
         <w:tc>
           <w:tcPr>
-            <w:tcW w:w="3129" w:type="dxa"/>
+            <w:tcW w:w="2872" w:type="dxa"/>
             <w:gridSpan w:val="2"/>
             <w:shd w:val="clear" w:color="auto" w:fill="C6D9F1" w:themeFill="text2" w:themeFillTint="33"/>
             <w:vAlign w:val="center"/>
@@ -426,15 +415,13 @@
               <w:spacing w:before="120" w:after="120" w:line="276" w:lineRule="auto"/>
               <w:rPr>
                 <w:rFonts w:ascii="Arial" w:hAnsi="Arial" w:cs="Arial"/>
-                <w:b/>
-                <w:bCs/>
-                <w:spacing w:val="20"/>
-              </w:rPr>
-            </w:pPr>
-            <w:r>
-              <w:rPr>
-                <w:rFonts w:ascii="Arial" w:hAnsi="Arial" w:cs="Arial"/>
-                <w:b/>
+                <w:bCs/>
+                <w:spacing w:val="20"/>
+              </w:rPr>
+            </w:pPr>
+            <w:r>
+              <w:rPr>
+                <w:rFonts w:ascii="Arial" w:hAnsi="Arial" w:cs="Arial"/>
                 <w:bCs/>
                 <w:spacing w:val="20"/>
               </w:rPr>
@@ -443,7 +430,6 @@
             <w:r>
               <w:rPr>
                 <w:rFonts w:ascii="Arial" w:hAnsi="Arial" w:cs="Arial"/>
-                <w:b/>
                 <w:bCs/>
                 <w:spacing w:val="20"/>
               </w:rPr>
@@ -454,11 +440,11 @@
       </w:tr>
       <w:tr>
         <w:trPr>
-          <w:trHeight w:val="744"/>
+          <w:trHeight w:val="674"/>
         </w:trPr>
         <w:tc>
           <w:tcPr>
-            <w:tcW w:w="6204" w:type="dxa"/>
+            <w:tcW w:w="5694" w:type="dxa"/>
             <w:gridSpan w:val="4"/>
             <w:vAlign w:val="center"/>
           </w:tcPr>
@@ -475,7 +461,6 @@
             <w:r>
               <w:rPr>
                 <w:rFonts w:ascii="Arial" w:hAnsi="Arial" w:cs="Arial"/>
-                <w:b/>
                 <w:bCs/>
                 <w:spacing w:val="20"/>
               </w:rPr>
@@ -484,7 +469,6 @@
             <w:r>
               <w:rPr>
                 <w:rFonts w:ascii="Arial" w:hAnsi="Arial" w:cs="Arial"/>
-                <w:b/>
                 <w:bCs/>
                 <w:spacing w:val="20"/>
               </w:rPr>
@@ -494,7 +478,6 @@
             <w:r>
               <w:rPr>
                 <w:rFonts w:ascii="Arial" w:hAnsi="Arial" w:cs="Arial"/>
-                <w:b/>
                 <w:bCs/>
                 <w:spacing w:val="20"/>
               </w:rPr>
@@ -504,7 +487,7 @@
         </w:tc>
         <w:tc>
           <w:tcPr>
-            <w:tcW w:w="3129" w:type="dxa"/>
+            <w:tcW w:w="2872" w:type="dxa"/>
             <w:gridSpan w:val="2"/>
             <w:vAlign w:val="center"/>
           </w:tcPr>
@@ -529,13 +512,13 @@
       <w:tr>
         <w:trPr>
           <w:gridAfter w:val="1"/>
-          <w:wAfter w:w="11" w:type="dxa"/>
-          <w:trHeight w:val="170"/>
+          <w:wAfter w:w="10" w:type="dxa"/>
+          <w:trHeight w:val="153"/>
           <w:tblHeader/>
         </w:trPr>
         <w:tc>
           <w:tcPr>
-            <w:tcW w:w="9322" w:type="dxa"/>
+            <w:tcW w:w="8556" w:type="dxa"/>
             <w:gridSpan w:val="5"/>
             <w:shd w:val="clear" w:color="auto" w:fill="C6D9F1" w:themeFill="text2" w:themeFillTint="33"/>
             <w:vAlign w:val="center"/>
@@ -545,15 +528,13 @@
               <w:spacing w:before="120" w:after="120" w:line="276" w:lineRule="auto"/>
               <w:rPr>
                 <w:rFonts w:ascii="Arial" w:hAnsi="Arial" w:cs="Arial"/>
-                <w:b/>
-                <w:bCs/>
-                <w:spacing w:val="20"/>
-              </w:rPr>
-            </w:pPr>
-            <w:r>
-              <w:rPr>
-                <w:rFonts w:ascii="Arial" w:hAnsi="Arial" w:cs="Arial"/>
-                <w:b/>
+                <w:bCs/>
+                <w:spacing w:val="20"/>
+              </w:rPr>
+            </w:pPr>
+            <w:r>
+              <w:rPr>
+                <w:rFonts w:ascii="Arial" w:hAnsi="Arial" w:cs="Arial"/>
                 <w:bCs/>
                 <w:spacing w:val="20"/>
               </w:rPr>
@@ -562,7 +543,6 @@
             <w:r>
               <w:rPr>
                 <w:rFonts w:ascii="Arial" w:hAnsi="Arial" w:cs="Arial"/>
-                <w:b/>
                 <w:bCs/>
                 <w:spacing w:val="20"/>
               </w:rPr>
@@ -574,13 +554,13 @@
       <w:tr>
         <w:trPr>
           <w:gridAfter w:val="1"/>
-          <w:wAfter w:w="11" w:type="dxa"/>
-          <w:trHeight w:val="170"/>
+          <w:wAfter w:w="10" w:type="dxa"/>
+          <w:trHeight w:val="153"/>
           <w:tblHeader/>
         </w:trPr>
         <w:tc>
           <w:tcPr>
-            <w:tcW w:w="9322" w:type="dxa"/>
+            <w:tcW w:w="8556" w:type="dxa"/>
             <w:gridSpan w:val="5"/>
             <w:shd w:val="clear" w:color="auto" w:fill="C6D9F1" w:themeFill="text2" w:themeFillTint="33"/>
             <w:vAlign w:val="center"/>
@@ -590,15 +570,13 @@
               <w:spacing w:before="120" w:after="120" w:line="276" w:lineRule="auto"/>
               <w:rPr>
                 <w:rFonts w:ascii="Arial" w:hAnsi="Arial" w:cs="Arial"/>
-                <w:b/>
-                <w:bCs/>
-                <w:spacing w:val="20"/>
-              </w:rPr>
-            </w:pPr>
-            <w:r>
-              <w:rPr>
-                <w:rFonts w:ascii="Arial" w:hAnsi="Arial" w:cs="Arial"/>
-                <w:b/>
+                <w:bCs/>
+                <w:spacing w:val="20"/>
+              </w:rPr>
+            </w:pPr>
+            <w:r>
+              <w:rPr>
+                <w:rFonts w:ascii="Arial" w:hAnsi="Arial" w:cs="Arial"/>
                 <w:bCs/>
                 <w:spacing w:val="20"/>
               </w:rPr>
@@ -610,13 +588,13 @@
       <w:tr>
         <w:trPr>
           <w:gridAfter w:val="1"/>
-          <w:wAfter w:w="11" w:type="dxa"/>
-          <w:trHeight w:val="170"/>
+          <w:wAfter w:w="10" w:type="dxa"/>
+          <w:trHeight w:val="153"/>
           <w:tblHeader/>
         </w:trPr>
         <w:tc>
           <w:tcPr>
-            <w:tcW w:w="9322" w:type="dxa"/>
+            <w:tcW w:w="8556" w:type="dxa"/>
             <w:gridSpan w:val="5"/>
             <w:vAlign w:val="center"/>
           </w:tcPr>
@@ -624,15 +602,13 @@
             <w:pPr>
               <w:jc w:val="both"/>
               <w:rPr>
-                <w:rFonts w:ascii="Verdana" w:hAnsi="Verdana" w:cs="Verdana"/>
-                <w:sz w:val="18"/>
-                <w:szCs w:val="18"/>
-              </w:rPr>
-            </w:pPr>
-            <w:r>
-              <w:rPr>
-                <w:rFonts w:ascii="Verdana" w:hAnsi="Verdana" w:cs="Verdana"/>
-                <w:sz w:val="18"/>
+                <w:rFonts w:ascii="Arial" w:hAnsi="Arial" w:cs="Arial"/>
+                <w:szCs w:val="18"/>
+              </w:rPr>
+            </w:pPr>
+            <w:r>
+              <w:rPr>
+                <w:rFonts w:ascii="Arial" w:hAnsi="Arial" w:cs="Arial"/>
                 <w:szCs w:val="18"/>
               </w:rPr>
               <w:t>Desenvolver o sistema de controle de uma caixa comportamental que tenha parâmetros personalizáveis, gere relatório e faça leitura dos sensores.</w:t>
@@ -642,7 +618,6 @@
             <w:pPr>
               <w:rPr>
                 <w:rFonts w:ascii="Arial" w:hAnsi="Arial" w:cs="Arial"/>
-                <w:b/>
                 <w:bCs/>
                 <w:spacing w:val="20"/>
                 <w:sz w:val="18"/>
@@ -655,13 +630,13 @@
       <w:tr>
         <w:trPr>
           <w:gridAfter w:val="1"/>
-          <w:wAfter w:w="11" w:type="dxa"/>
-          <w:trHeight w:val="170"/>
+          <w:wAfter w:w="10" w:type="dxa"/>
+          <w:trHeight w:val="153"/>
           <w:tblHeader/>
         </w:trPr>
         <w:tc>
           <w:tcPr>
-            <w:tcW w:w="9322" w:type="dxa"/>
+            <w:tcW w:w="8556" w:type="dxa"/>
             <w:gridSpan w:val="5"/>
             <w:shd w:val="clear" w:color="auto" w:fill="C6D9F1" w:themeFill="text2" w:themeFillTint="33"/>
             <w:vAlign w:val="center"/>
@@ -671,15 +646,13 @@
               <w:spacing w:before="120" w:after="120" w:line="276" w:lineRule="auto"/>
               <w:rPr>
                 <w:rFonts w:ascii="Arial" w:hAnsi="Arial" w:cs="Arial"/>
-                <w:b/>
-                <w:bCs/>
-                <w:spacing w:val="20"/>
-              </w:rPr>
-            </w:pPr>
-            <w:r>
-              <w:rPr>
-                <w:rFonts w:ascii="Arial" w:hAnsi="Arial" w:cs="Arial"/>
-                <w:b/>
+                <w:bCs/>
+                <w:spacing w:val="20"/>
+              </w:rPr>
+            </w:pPr>
+            <w:r>
+              <w:rPr>
+                <w:rFonts w:ascii="Arial" w:hAnsi="Arial" w:cs="Arial"/>
                 <w:bCs/>
                 <w:spacing w:val="20"/>
               </w:rPr>
@@ -691,13 +664,13 @@
       <w:tr>
         <w:trPr>
           <w:gridAfter w:val="1"/>
-          <w:wAfter w:w="11" w:type="dxa"/>
-          <w:trHeight w:val="170"/>
+          <w:wAfter w:w="10" w:type="dxa"/>
+          <w:trHeight w:val="153"/>
           <w:tblHeader/>
         </w:trPr>
         <w:tc>
           <w:tcPr>
-            <w:tcW w:w="9322" w:type="dxa"/>
+            <w:tcW w:w="8556" w:type="dxa"/>
             <w:gridSpan w:val="5"/>
             <w:vAlign w:val="center"/>
           </w:tcPr>
@@ -705,55 +678,53 @@
             <w:pPr>
               <w:jc w:val="both"/>
               <w:rPr>
-                <w:rFonts w:ascii="Verdana" w:hAnsi="Verdana" w:cs="Verdana"/>
+                <w:rFonts w:ascii="Arial" w:hAnsi="Arial" w:cs="Arial"/>
+                <w:szCs w:val="18"/>
+              </w:rPr>
+            </w:pPr>
+            <w:r>
+              <w:rPr>
+                <w:rFonts w:ascii="Arial" w:hAnsi="Arial" w:cs="Arial"/>
+                <w:szCs w:val="18"/>
+              </w:rPr>
+              <w:t xml:space="preserve">O projeto propõe a construção de uma caixa comportamental aprimorada que seja menos dispendiosa e abranja um maior número de protocolos em estudos comportamentais. </w:t>
+            </w:r>
+          </w:p>
+          <w:p>
+            <w:pPr>
+              <w:rPr>
+                <w:rFonts w:ascii="Arial" w:hAnsi="Arial" w:cs="Arial"/>
+                <w:bCs/>
+                <w:spacing w:val="20"/>
                 <w:sz w:val="18"/>
                 <w:szCs w:val="18"/>
               </w:rPr>
             </w:pPr>
-            <w:r>
-              <w:rPr>
-                <w:rFonts w:ascii="Verdana" w:hAnsi="Verdana" w:cs="Verdana"/>
+          </w:p>
+          <w:p>
+            <w:pPr>
+              <w:rPr>
+                <w:rFonts w:ascii="Arial" w:hAnsi="Arial" w:cs="Arial"/>
+                <w:bCs/>
+                <w:spacing w:val="20"/>
                 <w:sz w:val="18"/>
                 <w:szCs w:val="18"/>
               </w:rPr>
-              <w:t xml:space="preserve">O projeto propõe a construção de uma caixa comportamental aprimorada que seja menos dispendiosa e abranja um maior número de protocolos em estudos comportamentais. </w:t>
-            </w:r>
-          </w:p>
-          <w:p>
-            <w:pPr>
-              <w:rPr>
-                <w:rFonts w:ascii="Arial" w:hAnsi="Arial" w:cs="Arial"/>
-                <w:b/>
-                <w:bCs/>
-                <w:spacing w:val="20"/>
-                <w:sz w:val="18"/>
-                <w:szCs w:val="18"/>
-              </w:rPr>
-            </w:pPr>
-          </w:p>
-          <w:p>
-            <w:pPr>
-              <w:rPr>
-                <w:rFonts w:ascii="Arial" w:hAnsi="Arial" w:cs="Arial"/>
-                <w:b/>
-                <w:bCs/>
-                <w:spacing w:val="20"/>
-                <w:sz w:val="18"/>
-                <w:szCs w:val="18"/>
-              </w:rPr>
-            </w:pPr>
+            </w:pPr>
+            <w:bookmarkStart w:id="0" w:name="_GoBack"/>
+            <w:bookmarkEnd w:id="0"/>
           </w:p>
         </w:tc>
       </w:tr>
       <w:tr>
         <w:trPr>
           <w:gridAfter w:val="1"/>
-          <w:wAfter w:w="11" w:type="dxa"/>
-          <w:trHeight w:val="170"/>
+          <w:wAfter w:w="10" w:type="dxa"/>
+          <w:trHeight w:val="153"/>
         </w:trPr>
         <w:tc>
           <w:tcPr>
-            <w:tcW w:w="9322" w:type="dxa"/>
+            <w:tcW w:w="8556" w:type="dxa"/>
             <w:gridSpan w:val="5"/>
             <w:shd w:val="clear" w:color="auto" w:fill="C6D9F1" w:themeFill="text2" w:themeFillTint="33"/>
             <w:vAlign w:val="center"/>
@@ -763,15 +734,13 @@
               <w:spacing w:before="120" w:after="120" w:line="276" w:lineRule="auto"/>
               <w:rPr>
                 <w:rFonts w:ascii="Arial" w:hAnsi="Arial" w:cs="Arial"/>
-                <w:b/>
-                <w:bCs/>
-                <w:spacing w:val="20"/>
-              </w:rPr>
-            </w:pPr>
-            <w:r>
-              <w:rPr>
-                <w:rFonts w:ascii="Arial" w:hAnsi="Arial" w:cs="Arial"/>
-                <w:b/>
+                <w:bCs/>
+                <w:spacing w:val="20"/>
+              </w:rPr>
+            </w:pPr>
+            <w:r>
+              <w:rPr>
+                <w:rFonts w:ascii="Arial" w:hAnsi="Arial" w:cs="Arial"/>
                 <w:bCs/>
                 <w:spacing w:val="20"/>
               </w:rPr>
@@ -783,12 +752,12 @@
       <w:tr>
         <w:trPr>
           <w:gridAfter w:val="1"/>
-          <w:wAfter w:w="11" w:type="dxa"/>
-          <w:trHeight w:val="170"/>
+          <w:wAfter w:w="10" w:type="dxa"/>
+          <w:trHeight w:val="153"/>
         </w:trPr>
         <w:tc>
           <w:tcPr>
-            <w:tcW w:w="9322" w:type="dxa"/>
+            <w:tcW w:w="8556" w:type="dxa"/>
             <w:gridSpan w:val="5"/>
             <w:vAlign w:val="center"/>
           </w:tcPr>
@@ -819,13 +788,13 @@
       <w:tr>
         <w:trPr>
           <w:gridAfter w:val="1"/>
-          <w:wAfter w:w="11" w:type="dxa"/>
-          <w:trHeight w:val="170"/>
+          <w:wAfter w:w="10" w:type="dxa"/>
+          <w:trHeight w:val="153"/>
           <w:tblHeader/>
         </w:trPr>
         <w:tc>
           <w:tcPr>
-            <w:tcW w:w="9322" w:type="dxa"/>
+            <w:tcW w:w="8556" w:type="dxa"/>
             <w:gridSpan w:val="5"/>
             <w:shd w:val="clear" w:color="auto" w:fill="C6D9F1" w:themeFill="text2" w:themeFillTint="33"/>
             <w:vAlign w:val="center"/>
@@ -835,7 +804,6 @@
               <w:spacing w:before="120" w:after="120" w:line="276" w:lineRule="auto"/>
               <w:rPr>
                 <w:rFonts w:ascii="Arial" w:hAnsi="Arial" w:cs="Arial"/>
-                <w:b/>
                 <w:bCs/>
                 <w:spacing w:val="20"/>
               </w:rPr>
@@ -849,7 +817,6 @@
             <w:r>
               <w:rPr>
                 <w:rFonts w:ascii="Arial" w:hAnsi="Arial" w:cs="Arial"/>
-                <w:b/>
                 <w:bCs/>
                 <w:spacing w:val="20"/>
               </w:rPr>
@@ -858,7 +825,6 @@
             <w:r>
               <w:rPr>
                 <w:rFonts w:ascii="Arial" w:hAnsi="Arial" w:cs="Arial"/>
-                <w:b/>
                 <w:bCs/>
                 <w:spacing w:val="20"/>
               </w:rPr>
@@ -870,13 +836,13 @@
       <w:tr>
         <w:trPr>
           <w:gridAfter w:val="1"/>
-          <w:wAfter w:w="11" w:type="dxa"/>
-          <w:trHeight w:val="170"/>
+          <w:wAfter w:w="10" w:type="dxa"/>
+          <w:trHeight w:val="153"/>
           <w:tblHeader/>
         </w:trPr>
         <w:tc>
           <w:tcPr>
-            <w:tcW w:w="9322" w:type="dxa"/>
+            <w:tcW w:w="8556" w:type="dxa"/>
             <w:gridSpan w:val="5"/>
             <w:shd w:val="clear" w:color="auto" w:fill="C6D9F1" w:themeFill="text2" w:themeFillTint="33"/>
             <w:vAlign w:val="center"/>
@@ -886,15 +852,13 @@
               <w:spacing w:before="120" w:after="120" w:line="276" w:lineRule="auto"/>
               <w:rPr>
                 <w:rFonts w:ascii="Arial" w:hAnsi="Arial" w:cs="Arial"/>
-                <w:b/>
-                <w:bCs/>
-                <w:spacing w:val="20"/>
-              </w:rPr>
-            </w:pPr>
-            <w:r>
-              <w:rPr>
-                <w:rFonts w:ascii="Arial" w:hAnsi="Arial" w:cs="Arial"/>
-                <w:b/>
+                <w:bCs/>
+                <w:spacing w:val="20"/>
+              </w:rPr>
+            </w:pPr>
+            <w:r>
+              <w:rPr>
+                <w:rFonts w:ascii="Arial" w:hAnsi="Arial" w:cs="Arial"/>
                 <w:bCs/>
                 <w:spacing w:val="20"/>
               </w:rPr>
@@ -903,7 +867,6 @@
             <w:r>
               <w:rPr>
                 <w:rFonts w:ascii="Arial" w:hAnsi="Arial" w:cs="Arial"/>
-                <w:b/>
                 <w:bCs/>
                 <w:color w:val="000000" w:themeColor="text1"/>
                 <w:spacing w:val="20"/>
@@ -913,7 +876,6 @@
             <w:r>
               <w:rPr>
                 <w:rFonts w:ascii="Arial" w:hAnsi="Arial" w:cs="Arial"/>
-                <w:b/>
                 <w:bCs/>
                 <w:spacing w:val="20"/>
               </w:rPr>
@@ -925,13 +887,13 @@
       <w:tr>
         <w:trPr>
           <w:gridAfter w:val="1"/>
-          <w:wAfter w:w="11" w:type="dxa"/>
-          <w:trHeight w:val="170"/>
+          <w:wAfter w:w="10" w:type="dxa"/>
+          <w:trHeight w:val="153"/>
           <w:tblHeader/>
         </w:trPr>
         <w:tc>
           <w:tcPr>
-            <w:tcW w:w="9322" w:type="dxa"/>
+            <w:tcW w:w="8556" w:type="dxa"/>
             <w:gridSpan w:val="5"/>
             <w:vAlign w:val="center"/>
           </w:tcPr>
@@ -950,19 +912,49 @@
             <w:pPr>
               <w:rPr>
                 <w:rFonts w:ascii="Arial" w:hAnsi="Arial" w:cs="Arial"/>
-                <w:b/>
                 <w:bCs/>
                 <w:spacing w:val="20"/>
                 <w:sz w:val="18"/>
                 <w:szCs w:val="18"/>
               </w:rPr>
             </w:pPr>
-          </w:p>
-          <w:p>
-            <w:pPr>
-              <w:rPr>
-                <w:rFonts w:ascii="Arial" w:hAnsi="Arial" w:cs="Arial"/>
-                <w:b/>
+            <w:r>
+              <w:rPr>
+                <w:rFonts w:ascii="Arial" w:hAnsi="Arial" w:cs="Arial"/>
+                <w:bCs/>
+                <w:spacing w:val="20"/>
+                <w:sz w:val="18"/>
+                <w:szCs w:val="18"/>
+              </w:rPr>
+              <w:t xml:space="preserve">Mediante o empenho e a preparação da equipe da </w:t>
+            </w:r>
+            <w:proofErr w:type="spellStart"/>
+            <w:r>
+              <w:rPr>
+                <w:rFonts w:ascii="Arial" w:hAnsi="Arial" w:cs="Arial"/>
+                <w:bCs/>
+                <w:spacing w:val="20"/>
+                <w:sz w:val="18"/>
+                <w:szCs w:val="18"/>
+              </w:rPr>
+              <w:t>Soinho</w:t>
+            </w:r>
+            <w:proofErr w:type="spellEnd"/>
+            <w:r>
+              <w:rPr>
+                <w:rFonts w:ascii="Arial" w:hAnsi="Arial" w:cs="Arial"/>
+                <w:bCs/>
+                <w:spacing w:val="20"/>
+                <w:sz w:val="18"/>
+                <w:szCs w:val="18"/>
+              </w:rPr>
+              <w:t xml:space="preserve"> Desenvolvedores, o produto em questão foi desenvolvido atendendo às solicitações do cliente dentro do prazo estipulado.</w:t>
+            </w:r>
+          </w:p>
+          <w:p>
+            <w:pPr>
+              <w:rPr>
+                <w:rFonts w:ascii="Arial" w:hAnsi="Arial" w:cs="Arial"/>
                 <w:bCs/>
                 <w:spacing w:val="20"/>
                 <w:sz w:val="18"/>
@@ -975,13 +967,13 @@
       <w:tr>
         <w:trPr>
           <w:gridAfter w:val="1"/>
-          <w:wAfter w:w="11" w:type="dxa"/>
-          <w:trHeight w:val="170"/>
+          <w:wAfter w:w="10" w:type="dxa"/>
+          <w:trHeight w:val="153"/>
           <w:tblHeader/>
         </w:trPr>
         <w:tc>
           <w:tcPr>
-            <w:tcW w:w="9322" w:type="dxa"/>
+            <w:tcW w:w="8556" w:type="dxa"/>
             <w:gridSpan w:val="5"/>
             <w:shd w:val="clear" w:color="auto" w:fill="C6D9F1" w:themeFill="text2" w:themeFillTint="33"/>
             <w:vAlign w:val="center"/>
@@ -991,15 +983,13 @@
               <w:spacing w:before="120" w:after="120" w:line="276" w:lineRule="auto"/>
               <w:rPr>
                 <w:rFonts w:ascii="Arial" w:hAnsi="Arial" w:cs="Arial"/>
-                <w:b/>
-                <w:bCs/>
-                <w:spacing w:val="20"/>
-              </w:rPr>
-            </w:pPr>
-            <w:r>
-              <w:rPr>
-                <w:rFonts w:ascii="Arial" w:hAnsi="Arial" w:cs="Arial"/>
-                <w:b/>
+                <w:bCs/>
+                <w:spacing w:val="20"/>
+              </w:rPr>
+            </w:pPr>
+            <w:r>
+              <w:rPr>
+                <w:rFonts w:ascii="Arial" w:hAnsi="Arial" w:cs="Arial"/>
                 <w:bCs/>
                 <w:spacing w:val="20"/>
               </w:rPr>
@@ -1011,13 +1001,13 @@
       <w:tr>
         <w:trPr>
           <w:gridAfter w:val="1"/>
-          <w:wAfter w:w="11" w:type="dxa"/>
-          <w:trHeight w:val="170"/>
+          <w:wAfter w:w="10" w:type="dxa"/>
+          <w:trHeight w:val="153"/>
           <w:tblHeader/>
         </w:trPr>
         <w:tc>
           <w:tcPr>
-            <w:tcW w:w="9322" w:type="dxa"/>
+            <w:tcW w:w="8556" w:type="dxa"/>
             <w:gridSpan w:val="5"/>
             <w:vAlign w:val="center"/>
           </w:tcPr>
@@ -1025,7 +1015,6 @@
             <w:pPr>
               <w:rPr>
                 <w:rFonts w:ascii="Arial" w:hAnsi="Arial" w:cs="Arial"/>
-                <w:b/>
                 <w:bCs/>
                 <w:spacing w:val="20"/>
                 <w:sz w:val="18"/>
@@ -1040,9 +1029,9 @@
                 <w:szCs w:val="18"/>
                 <w:lang w:eastAsia="ar-SA"/>
               </w:rPr>
-              <w:t xml:space="preserve">Anexo “ Regras de </w:t>
-            </w:r>
-            <w:proofErr w:type="spellStart"/>
+              <w:t xml:space="preserve">Anexo </w:t>
+            </w:r>
+            <w:proofErr w:type="gramStart"/>
             <w:r>
               <w:rPr>
                 <w:rFonts w:ascii="Arial" w:hAnsi="Arial" w:cs="Arial"/>
@@ -1051,9 +1040,9 @@
                 <w:szCs w:val="18"/>
                 <w:lang w:eastAsia="ar-SA"/>
               </w:rPr>
-              <w:t>négocio</w:t>
-            </w:r>
-            <w:proofErr w:type="spellEnd"/>
+              <w:t>“ Regras</w:t>
+            </w:r>
+            <w:proofErr w:type="gramEnd"/>
             <w:r>
               <w:rPr>
                 <w:rFonts w:ascii="Arial" w:hAnsi="Arial" w:cs="Arial"/>
@@ -1062,6 +1051,28 @@
                 <w:szCs w:val="18"/>
                 <w:lang w:eastAsia="ar-SA"/>
               </w:rPr>
+              <w:t xml:space="preserve"> de </w:t>
+            </w:r>
+            <w:proofErr w:type="spellStart"/>
+            <w:r>
+              <w:rPr>
+                <w:rFonts w:ascii="Arial" w:hAnsi="Arial" w:cs="Arial"/>
+                <w:color w:val="595959" w:themeColor="text1" w:themeTint="A6"/>
+                <w:sz w:val="22"/>
+                <w:szCs w:val="18"/>
+                <w:lang w:eastAsia="ar-SA"/>
+              </w:rPr>
+              <w:t>négocio</w:t>
+            </w:r>
+            <w:proofErr w:type="spellEnd"/>
+            <w:r>
+              <w:rPr>
+                <w:rFonts w:ascii="Arial" w:hAnsi="Arial" w:cs="Arial"/>
+                <w:color w:val="595959" w:themeColor="text1" w:themeTint="A6"/>
+                <w:sz w:val="22"/>
+                <w:szCs w:val="18"/>
+                <w:lang w:eastAsia="ar-SA"/>
+              </w:rPr>
               <w:t>”</w:t>
             </w:r>
           </w:p>
@@ -1069,7 +1080,6 @@
             <w:pPr>
               <w:rPr>
                 <w:rFonts w:ascii="Arial" w:hAnsi="Arial" w:cs="Arial"/>
-                <w:b/>
                 <w:bCs/>
                 <w:spacing w:val="20"/>
                 <w:sz w:val="18"/>
@@ -1098,13 +1108,13 @@
         <w:trPr>
           <w:gridBefore w:val="1"/>
           <w:gridAfter w:val="1"/>
-          <w:wBefore w:w="38" w:type="dxa"/>
-          <w:wAfter w:w="11" w:type="dxa"/>
-          <w:trHeight w:val="420"/>
+          <w:wBefore w:w="35" w:type="dxa"/>
+          <w:wAfter w:w="10" w:type="dxa"/>
+          <w:trHeight w:val="379"/>
         </w:trPr>
         <w:tc>
           <w:tcPr>
-            <w:tcW w:w="9284" w:type="dxa"/>
+            <w:tcW w:w="8521" w:type="dxa"/>
             <w:gridSpan w:val="4"/>
             <w:tcBorders>
               <w:top w:val="single" w:sz="4" w:space="0" w:color="808080" w:themeColor="background1" w:themeShade="80"/>
@@ -1120,15 +1130,13 @@
               <w:spacing w:before="120" w:after="120" w:line="276" w:lineRule="auto"/>
               <w:rPr>
                 <w:rFonts w:ascii="Arial" w:hAnsi="Arial" w:cs="Arial"/>
-                <w:b/>
-                <w:bCs/>
-                <w:spacing w:val="20"/>
-              </w:rPr>
-            </w:pPr>
-            <w:r>
-              <w:rPr>
-                <w:rFonts w:ascii="Arial" w:hAnsi="Arial" w:cs="Arial"/>
-                <w:b/>
+                <w:bCs/>
+                <w:spacing w:val="20"/>
+              </w:rPr>
+            </w:pPr>
+            <w:r>
+              <w:rPr>
+                <w:rFonts w:ascii="Arial" w:hAnsi="Arial" w:cs="Arial"/>
                 <w:bCs/>
                 <w:spacing w:val="20"/>
               </w:rPr>
@@ -1137,7 +1145,6 @@
             <w:r>
               <w:rPr>
                 <w:rFonts w:ascii="Arial" w:hAnsi="Arial" w:cs="Arial"/>
-                <w:b/>
                 <w:bCs/>
                 <w:spacing w:val="20"/>
               </w:rPr>
@@ -1165,12 +1172,13 @@
         <w:trPr>
           <w:gridBefore w:val="1"/>
           <w:gridAfter w:val="1"/>
-          <w:wBefore w:w="38" w:type="dxa"/>
+          <w:wBefore w:w="35" w:type="dxa"/>
           <w:wAfter w:w="11" w:type="dxa"/>
+          <w:trHeight w:val="339"/>
         </w:trPr>
         <w:tc>
           <w:tcPr>
-            <w:tcW w:w="4451" w:type="dxa"/>
+            <w:tcW w:w="4084" w:type="dxa"/>
             <w:tcBorders>
               <w:top w:val="single" w:sz="4" w:space="0" w:color="808080" w:themeColor="background1" w:themeShade="80"/>
               <w:left w:val="single" w:sz="4" w:space="0" w:color="808080" w:themeColor="background1" w:themeShade="80"/>
@@ -1186,12 +1194,14 @@
               <w:jc w:val="center"/>
               <w:rPr>
                 <w:rFonts w:ascii="Arial" w:hAnsi="Arial" w:cs="Arial"/>
+                <w:b w:val="0"/>
                 <w:sz w:val="20"/>
               </w:rPr>
             </w:pPr>
             <w:r>
               <w:rPr>
                 <w:rFonts w:ascii="Arial" w:hAnsi="Arial" w:cs="Arial"/>
+                <w:b w:val="0"/>
                 <w:sz w:val="20"/>
               </w:rPr>
               <w:t>Responsável</w:t>
@@ -1200,7 +1210,7 @@
         </w:tc>
         <w:tc>
           <w:tcPr>
-            <w:tcW w:w="1461" w:type="dxa"/>
+            <w:tcW w:w="1340" w:type="dxa"/>
             <w:tcBorders>
               <w:top w:val="single" w:sz="4" w:space="0" w:color="808080" w:themeColor="background1" w:themeShade="80"/>
               <w:left w:val="single" w:sz="4" w:space="0" w:color="808080" w:themeColor="background1" w:themeShade="80"/>
@@ -1216,12 +1226,14 @@
               <w:jc w:val="center"/>
               <w:rPr>
                 <w:rFonts w:ascii="Arial" w:hAnsi="Arial" w:cs="Arial"/>
+                <w:b w:val="0"/>
                 <w:sz w:val="20"/>
               </w:rPr>
             </w:pPr>
             <w:r>
               <w:rPr>
                 <w:rFonts w:ascii="Arial" w:hAnsi="Arial" w:cs="Arial"/>
+                <w:b w:val="0"/>
                 <w:sz w:val="20"/>
               </w:rPr>
               <w:t>Data</w:t>
@@ -1230,7 +1242,7 @@
         </w:tc>
         <w:tc>
           <w:tcPr>
-            <w:tcW w:w="3372" w:type="dxa"/>
+            <w:tcW w:w="3096" w:type="dxa"/>
             <w:gridSpan w:val="2"/>
             <w:tcBorders>
               <w:top w:val="single" w:sz="4" w:space="0" w:color="808080" w:themeColor="background1" w:themeShade="80"/>
@@ -1247,12 +1259,14 @@
               <w:jc w:val="center"/>
               <w:rPr>
                 <w:rFonts w:ascii="Arial" w:hAnsi="Arial" w:cs="Arial"/>
+                <w:b w:val="0"/>
                 <w:sz w:val="20"/>
               </w:rPr>
             </w:pPr>
             <w:r>
               <w:rPr>
                 <w:rFonts w:ascii="Arial" w:hAnsi="Arial" w:cs="Arial"/>
+                <w:b w:val="0"/>
                 <w:sz w:val="20"/>
               </w:rPr>
               <w:t>Assinatura</w:t>
@@ -1279,13 +1293,13 @@
         <w:trPr>
           <w:gridBefore w:val="1"/>
           <w:gridAfter w:val="1"/>
-          <w:wBefore w:w="38" w:type="dxa"/>
+          <w:wBefore w:w="35" w:type="dxa"/>
           <w:wAfter w:w="11" w:type="dxa"/>
-          <w:trHeight w:val="495"/>
+          <w:trHeight w:val="448"/>
         </w:trPr>
         <w:tc>
           <w:tcPr>
-            <w:tcW w:w="4451" w:type="dxa"/>
+            <w:tcW w:w="4084" w:type="dxa"/>
             <w:tcBorders>
               <w:top w:val="single" w:sz="4" w:space="0" w:color="808080" w:themeColor="background1" w:themeShade="80"/>
               <w:left w:val="single" w:sz="4" w:space="0" w:color="808080" w:themeColor="background1" w:themeShade="80"/>
@@ -1351,7 +1365,7 @@
         </w:tc>
         <w:tc>
           <w:tcPr>
-            <w:tcW w:w="1461" w:type="dxa"/>
+            <w:tcW w:w="1340" w:type="dxa"/>
             <w:tcBorders>
               <w:top w:val="single" w:sz="4" w:space="0" w:color="808080" w:themeColor="background1" w:themeShade="80"/>
               <w:left w:val="single" w:sz="4" w:space="0" w:color="808080" w:themeColor="background1" w:themeShade="80"/>
@@ -1383,7 +1397,7 @@
         </w:tc>
         <w:tc>
           <w:tcPr>
-            <w:tcW w:w="3372" w:type="dxa"/>
+            <w:tcW w:w="3096" w:type="dxa"/>
             <w:gridSpan w:val="2"/>
             <w:tcBorders>
               <w:top w:val="single" w:sz="4" w:space="0" w:color="808080" w:themeColor="background1" w:themeShade="80"/>
@@ -1424,13 +1438,13 @@
         <w:trPr>
           <w:gridBefore w:val="1"/>
           <w:gridAfter w:val="1"/>
-          <w:wBefore w:w="38" w:type="dxa"/>
+          <w:wBefore w:w="35" w:type="dxa"/>
           <w:wAfter w:w="11" w:type="dxa"/>
-          <w:trHeight w:val="216"/>
+          <w:trHeight w:val="195"/>
         </w:trPr>
         <w:tc>
           <w:tcPr>
-            <w:tcW w:w="4451" w:type="dxa"/>
+            <w:tcW w:w="4084" w:type="dxa"/>
             <w:tcBorders>
               <w:top w:val="single" w:sz="4" w:space="0" w:color="808080" w:themeColor="background1" w:themeShade="80"/>
               <w:left w:val="single" w:sz="4" w:space="0" w:color="808080" w:themeColor="background1" w:themeShade="80"/>
@@ -1449,7 +1463,7 @@
         </w:tc>
         <w:tc>
           <w:tcPr>
-            <w:tcW w:w="1461" w:type="dxa"/>
+            <w:tcW w:w="1340" w:type="dxa"/>
             <w:tcBorders>
               <w:top w:val="single" w:sz="4" w:space="0" w:color="808080" w:themeColor="background1" w:themeShade="80"/>
               <w:left w:val="single" w:sz="4" w:space="0" w:color="808080" w:themeColor="background1" w:themeShade="80"/>
@@ -1469,7 +1483,7 @@
         </w:tc>
         <w:tc>
           <w:tcPr>
-            <w:tcW w:w="3372" w:type="dxa"/>
+            <w:tcW w:w="3096" w:type="dxa"/>
             <w:gridSpan w:val="2"/>
             <w:tcBorders>
               <w:top w:val="single" w:sz="4" w:space="0" w:color="808080" w:themeColor="background1" w:themeShade="80"/>
@@ -1507,13 +1521,13 @@
         <w:trPr>
           <w:gridBefore w:val="1"/>
           <w:gridAfter w:val="1"/>
-          <w:wBefore w:w="38" w:type="dxa"/>
+          <w:wBefore w:w="35" w:type="dxa"/>
           <w:wAfter w:w="11" w:type="dxa"/>
-          <w:trHeight w:val="153"/>
+          <w:trHeight w:val="137"/>
         </w:trPr>
         <w:tc>
           <w:tcPr>
-            <w:tcW w:w="4451" w:type="dxa"/>
+            <w:tcW w:w="4084" w:type="dxa"/>
             <w:tcBorders>
               <w:top w:val="single" w:sz="4" w:space="0" w:color="808080" w:themeColor="background1" w:themeShade="80"/>
               <w:left w:val="single" w:sz="4" w:space="0" w:color="808080" w:themeColor="background1" w:themeShade="80"/>
@@ -1532,7 +1546,7 @@
         </w:tc>
         <w:tc>
           <w:tcPr>
-            <w:tcW w:w="1461" w:type="dxa"/>
+            <w:tcW w:w="1340" w:type="dxa"/>
             <w:tcBorders>
               <w:top w:val="single" w:sz="4" w:space="0" w:color="808080" w:themeColor="background1" w:themeShade="80"/>
               <w:left w:val="single" w:sz="4" w:space="0" w:color="808080" w:themeColor="background1" w:themeShade="80"/>
@@ -1552,7 +1566,7 @@
         </w:tc>
         <w:tc>
           <w:tcPr>
-            <w:tcW w:w="3372" w:type="dxa"/>
+            <w:tcW w:w="3096" w:type="dxa"/>
             <w:gridSpan w:val="2"/>
             <w:tcBorders>
               <w:top w:val="single" w:sz="4" w:space="0" w:color="808080" w:themeColor="background1" w:themeShade="80"/>
@@ -1590,14 +1604,14 @@
         <w:trPr>
           <w:gridBefore w:val="1"/>
           <w:gridAfter w:val="1"/>
-          <w:wBefore w:w="38" w:type="dxa"/>
-          <w:wAfter w:w="11" w:type="dxa"/>
+          <w:wBefore w:w="35" w:type="dxa"/>
+          <w:wAfter w:w="10" w:type="dxa"/>
           <w:cantSplit/>
-          <w:trHeight w:val="987"/>
+          <w:trHeight w:val="894"/>
         </w:trPr>
         <w:tc>
           <w:tcPr>
-            <w:tcW w:w="9284" w:type="dxa"/>
+            <w:tcW w:w="8521" w:type="dxa"/>
             <w:gridSpan w:val="4"/>
             <w:tcBorders>
               <w:top w:val="single" w:sz="4" w:space="0" w:color="808080" w:themeColor="background1" w:themeShade="80"/>
@@ -1609,26 +1623,6 @@
           <w:p>
             <w:pPr>
               <w:spacing w:after="120" w:line="276" w:lineRule="auto"/>
-              <w:rPr>
-                <w:rFonts w:ascii="Arial" w:hAnsi="Arial" w:cs="Arial"/>
-                <w:b/>
-                <w:bCs/>
-                <w:spacing w:val="20"/>
-              </w:rPr>
-            </w:pPr>
-            <w:r>
-              <w:rPr>
-                <w:rFonts w:ascii="Arial" w:hAnsi="Arial" w:cs="Arial"/>
-                <w:b/>
-                <w:bCs/>
-                <w:spacing w:val="20"/>
-              </w:rPr>
-              <w:lastRenderedPageBreak/>
-              <w:t xml:space="preserve">Observações: </w:t>
-            </w:r>
-          </w:p>
-          <w:p>
-            <w:pPr>
               <w:rPr>
                 <w:rFonts w:ascii="Arial" w:hAnsi="Arial" w:cs="Arial"/>
               </w:rPr>
